--- a/www/chapters/OT19025-comp.docx
+++ b/www/chapters/OT19025-comp.docx
@@ -18,7 +18,7 @@
       </w:r>
     </w:p>
     <w:p>
-      <w:ins w:id="1" w:author="Comparison" w:date="2019-10-24T23:36:00Z">
+      <w:ins w:id="1" w:author="Comparison" w:date="2019-10-30T18:34:00Z">
         <w:r>
           <w:t>1. GENERAL</w:t>
         </w:r>
@@ -40,10 +40,10 @@
     <w:p>
       <w:pPr>
         <w:rPr>
-          <w:ins w:id="2" w:author="Comparison" w:date="2019-10-24T23:36:00Z"/>
+          <w:ins w:id="2" w:author="Comparison" w:date="2019-10-30T18:34:00Z"/>
         </w:rPr>
       </w:pPr>
-      <w:ins w:id="3" w:author="Comparison" w:date="2019-10-24T23:36:00Z">
+      <w:ins w:id="3" w:author="Comparison" w:date="2019-10-30T18:34:00Z">
         <w:r>
           <w:t>Top of page</w:t>
         </w:r>
@@ -99,10 +99,10 @@
     <w:p>
       <w:pPr>
         <w:rPr>
-          <w:ins w:id="4" w:author="Comparison" w:date="2019-10-24T23:36:00Z"/>
+          <w:ins w:id="4" w:author="Comparison" w:date="2019-10-30T18:34:00Z"/>
         </w:rPr>
       </w:pPr>
-      <w:ins w:id="5" w:author="Comparison" w:date="2019-10-24T23:36:00Z">
+      <w:ins w:id="5" w:author="Comparison" w:date="2019-10-30T18:34:00Z">
         <w:r>
           <w:t>Top of page</w:t>
         </w:r>
@@ -187,10 +187,10 @@
     <w:p>
       <w:pPr>
         <w:rPr>
-          <w:ins w:id="6" w:author="Comparison" w:date="2019-10-24T23:36:00Z"/>
+          <w:ins w:id="6" w:author="Comparison" w:date="2019-10-30T18:34:00Z"/>
         </w:rPr>
       </w:pPr>
-      <w:ins w:id="7" w:author="Comparison" w:date="2019-10-24T23:36:00Z">
+      <w:ins w:id="7" w:author="Comparison" w:date="2019-10-30T18:34:00Z">
         <w:r>
           <w:t>Top of page</w:t>
         </w:r>
@@ -259,10 +259,10 @@
     <w:p>
       <w:pPr>
         <w:rPr>
-          <w:ins w:id="8" w:author="Comparison" w:date="2019-10-24T23:36:00Z"/>
+          <w:ins w:id="8" w:author="Comparison" w:date="2019-10-30T18:34:00Z"/>
         </w:rPr>
       </w:pPr>
-      <w:ins w:id="9" w:author="Comparison" w:date="2019-10-24T23:36:00Z">
+      <w:ins w:id="9" w:author="Comparison" w:date="2019-10-30T18:34:00Z">
         <w:r>
           <w:t>Top of page</w:t>
         </w:r>
@@ -341,10 +341,10 @@
     <w:p>
       <w:pPr>
         <w:rPr>
-          <w:ins w:id="10" w:author="Comparison" w:date="2019-10-24T23:36:00Z"/>
+          <w:ins w:id="10" w:author="Comparison" w:date="2019-10-30T18:34:00Z"/>
         </w:rPr>
       </w:pPr>
-      <w:ins w:id="11" w:author="Comparison" w:date="2019-10-24T23:36:00Z">
+      <w:ins w:id="11" w:author="Comparison" w:date="2019-10-30T18:34:00Z">
         <w:r>
           <w:t>Top of page</w:t>
         </w:r>
@@ -398,10 +398,10 @@
     <w:p>
       <w:pPr>
         <w:rPr>
-          <w:ins w:id="12" w:author="Comparison" w:date="2019-10-24T23:36:00Z"/>
+          <w:ins w:id="12" w:author="Comparison" w:date="2019-10-30T18:34:00Z"/>
         </w:rPr>
       </w:pPr>
-      <w:ins w:id="13" w:author="Comparison" w:date="2019-10-24T23:36:00Z">
+      <w:ins w:id="13" w:author="Comparison" w:date="2019-10-30T18:34:00Z">
         <w:r>
           <w:t>Top of page</w:t>
         </w:r>
@@ -436,10 +436,10 @@
     <w:p>
       <w:pPr>
         <w:rPr>
-          <w:ins w:id="14" w:author="Comparison" w:date="2019-10-24T23:36:00Z"/>
+          <w:ins w:id="14" w:author="Comparison" w:date="2019-10-30T18:34:00Z"/>
         </w:rPr>
       </w:pPr>
-      <w:ins w:id="15" w:author="Comparison" w:date="2019-10-24T23:36:00Z">
+      <w:ins w:id="15" w:author="Comparison" w:date="2019-10-30T18:34:00Z">
         <w:r>
           <w:t>Top of page</w:t>
         </w:r>
@@ -12072,7 +12072,7 @@
     <w:hidden/>
     <w:uiPriority w:val="99"/>
     <w:semiHidden/>
-    <w:rsid w:val="00016EAD"/>
+    <w:rsid w:val="00A91EBF"/>
     <w:pPr>
       <w:spacing w:after="0" w:line="240" w:lineRule="auto"/>
     </w:pPr>
@@ -12084,7 +12084,7 @@
     <w:uiPriority w:val="99"/>
     <w:semiHidden/>
     <w:unhideWhenUsed/>
-    <w:rsid w:val="00016EAD"/>
+    <w:rsid w:val="00A91EBF"/>
     <w:pPr>
       <w:spacing w:after="0" w:line="240" w:lineRule="auto"/>
     </w:pPr>
@@ -12100,7 +12100,7 @@
     <w:link w:val="BalloonText"/>
     <w:uiPriority w:val="99"/>
     <w:semiHidden/>
-    <w:rsid w:val="00016EAD"/>
+    <w:rsid w:val="00A91EBF"/>
     <w:rPr>
       <w:rFonts w:ascii="Segoe UI" w:hAnsi="Segoe UI" w:cs="Segoe UI"/>
       <w:sz w:val="18"/>
@@ -12435,7 +12435,7 @@
 </file>
 
 <file path=customXml/itemProps1.xml><?xml version="1.0" encoding="utf-8"?>
-<ds:datastoreItem xmlns:ds="http://schemas.openxmlformats.org/officeDocument/2006/customXml" ds:itemID="{D3D42913-455C-4009-8619-3534BED799ED}">
+<ds:datastoreItem xmlns:ds="http://schemas.openxmlformats.org/officeDocument/2006/customXml" ds:itemID="{36ED586F-3AAA-4C96-8D43-5D61F8278BA2}">
   <ds:schemaRefs>
     <ds:schemaRef ds:uri="http://schemas.openxmlformats.org/officeDocument/2006/bibliography"/>
   </ds:schemaRefs>
